--- a/4th_sem/ass/Fragenkatalog/Anwsers of Questionnaire/Murrent (19-24).docx
+++ b/4th_sem/ass/Fragenkatalog/Anwsers of Questionnaire/Murrent (19-24).docx
@@ -13,7 +13,21 @@
         <w:rPr>
           <w:lang w:val="de-AT"/>
         </w:rPr>
-        <w:t>19. Was ist Data Mining? Was ist der Unterschied/Zusammenhang zu Machine Learning?</w:t>
+        <w:t xml:space="preserve">19. Was ist Data Mining? Was ist der Unterschied/Zusammenhang zu </w:t>
+      </w:r>
+      <w:proofErr w:type="spellStart"/>
+      <w:r>
+        <w:rPr>
+          <w:lang w:val="de-AT"/>
+        </w:rPr>
+        <w:t>Machine</w:t>
+      </w:r>
+      <w:proofErr w:type="spellEnd"/>
+      <w:r>
+        <w:rPr>
+          <w:lang w:val="de-AT"/>
+        </w:rPr>
+        <w:t xml:space="preserve"> Learning?</w:t>
       </w:r>
     </w:p>
     <w:p>
@@ -45,13 +59,55 @@
         <w:rPr>
           <w:lang w:val="de-AT"/>
         </w:rPr>
-        <w:t>Der Unterschied zu Machine Learning ist, dass beim Data Mining der Fokus auf dem Finden von neuen Mustern liegt. Im Gegenteil zu Machine Learning bei dem bekannte Muster in neuen Daten wiedererkannt werden sollen.</w:t>
-      </w:r>
-      <w:r>
-        <w:rPr>
-          <w:lang w:val="de-AT"/>
-        </w:rPr>
-        <w:t xml:space="preserve"> Verfahren aus dem Machine Learning finden oft beim Data Mining Anwendung und umgekehrt.</w:t>
+        <w:t xml:space="preserve">Der Unterschied zu </w:t>
+      </w:r>
+      <w:proofErr w:type="spellStart"/>
+      <w:r>
+        <w:rPr>
+          <w:lang w:val="de-AT"/>
+        </w:rPr>
+        <w:t>Machine</w:t>
+      </w:r>
+      <w:proofErr w:type="spellEnd"/>
+      <w:r>
+        <w:rPr>
+          <w:lang w:val="de-AT"/>
+        </w:rPr>
+        <w:t xml:space="preserve"> Learning ist, dass beim Data Mining der Fokus auf dem Finden von neuen Mustern liegt. Im Gegenteil zu </w:t>
+      </w:r>
+      <w:proofErr w:type="spellStart"/>
+      <w:r>
+        <w:rPr>
+          <w:lang w:val="de-AT"/>
+        </w:rPr>
+        <w:t>Machine</w:t>
+      </w:r>
+      <w:proofErr w:type="spellEnd"/>
+      <w:r>
+        <w:rPr>
+          <w:lang w:val="de-AT"/>
+        </w:rPr>
+        <w:t xml:space="preserve"> Learning bei dem bekannte Muster in neuen Daten wiedererkannt werden sollen.</w:t>
+      </w:r>
+      <w:r>
+        <w:rPr>
+          <w:lang w:val="de-AT"/>
+        </w:rPr>
+        <w:t xml:space="preserve"> Verfahren aus dem </w:t>
+      </w:r>
+      <w:proofErr w:type="spellStart"/>
+      <w:r>
+        <w:rPr>
+          <w:lang w:val="de-AT"/>
+        </w:rPr>
+        <w:t>Machine</w:t>
+      </w:r>
+      <w:proofErr w:type="spellEnd"/>
+      <w:r>
+        <w:rPr>
+          <w:lang w:val="de-AT"/>
+        </w:rPr>
+        <w:t xml:space="preserve"> Learning finden oft beim Data Mining Anwendung und umgekehrt.</w:t>
       </w:r>
     </w:p>
     <w:p>
@@ -65,7 +121,21 @@
         <w:rPr>
           <w:lang w:val="de-AT"/>
         </w:rPr>
-        <w:t>20. Woraus besteht der Lernprozess in Machine Learning? Wie kann das Model verbessert werden?</w:t>
+        <w:t xml:space="preserve">20. Woraus besteht der Lernprozess in </w:t>
+      </w:r>
+      <w:proofErr w:type="spellStart"/>
+      <w:r>
+        <w:rPr>
+          <w:lang w:val="de-AT"/>
+        </w:rPr>
+        <w:t>Machine</w:t>
+      </w:r>
+      <w:proofErr w:type="spellEnd"/>
+      <w:r>
+        <w:rPr>
+          <w:lang w:val="de-AT"/>
+        </w:rPr>
+        <w:t xml:space="preserve"> Learning? Wie kann das Model verbessert werden?</w:t>
       </w:r>
     </w:p>
     <w:p>
@@ -147,8 +217,6 @@
         </w:rPr>
         <w:t xml:space="preserve"> Bei der Datenmodellierung sollten die einzelnen Spalten/Attribute/Features genauer untersucht werden, da nicht jedes davon interessant ist.</w:t>
       </w:r>
-      <w:bookmarkStart w:id="0" w:name="_GoBack"/>
-      <w:bookmarkEnd w:id="0"/>
     </w:p>
     <w:p>
       <w:pPr>
@@ -161,7 +229,21 @@
         <w:rPr>
           <w:lang w:val="de-AT"/>
         </w:rPr>
-        <w:t xml:space="preserve">21. Was bedeutet Bias und was bedeutet Over-Fitting? Wie stehen die beiden Werte zueinander? Wie kann man Overfitting verhindern? </w:t>
+        <w:t xml:space="preserve">21. Was bedeutet Bias und was bedeutet Over-Fitting? Wie stehen die beiden Werte zueinander? Wie kann man </w:t>
+      </w:r>
+      <w:proofErr w:type="spellStart"/>
+      <w:r>
+        <w:rPr>
+          <w:lang w:val="de-AT"/>
+        </w:rPr>
+        <w:t>Overfitting</w:t>
+      </w:r>
+      <w:proofErr w:type="spellEnd"/>
+      <w:r>
+        <w:rPr>
+          <w:lang w:val="de-AT"/>
+        </w:rPr>
+        <w:t xml:space="preserve"> verhindern? </w:t>
       </w:r>
     </w:p>
     <w:p>
@@ -180,7 +262,35 @@
         <w:rPr>
           <w:lang w:val="de-AT"/>
         </w:rPr>
-        <w:t>eim Overfitting wird die Datenrepresentation zu sehr an die Trainingsdaten angepasst.</w:t>
+        <w:t xml:space="preserve">eim </w:t>
+      </w:r>
+      <w:proofErr w:type="spellStart"/>
+      <w:r>
+        <w:rPr>
+          <w:lang w:val="de-AT"/>
+        </w:rPr>
+        <w:t>Overfitting</w:t>
+      </w:r>
+      <w:proofErr w:type="spellEnd"/>
+      <w:r>
+        <w:rPr>
+          <w:lang w:val="de-AT"/>
+        </w:rPr>
+        <w:t xml:space="preserve"> wird die </w:t>
+      </w:r>
+      <w:proofErr w:type="spellStart"/>
+      <w:r>
+        <w:rPr>
+          <w:lang w:val="de-AT"/>
+        </w:rPr>
+        <w:t>Datenrepresentation</w:t>
+      </w:r>
+      <w:proofErr w:type="spellEnd"/>
+      <w:r>
+        <w:rPr>
+          <w:lang w:val="de-AT"/>
+        </w:rPr>
+        <w:t xml:space="preserve"> zu sehr an die Trainingsdaten angepasst.</w:t>
       </w:r>
     </w:p>
     <w:p>
@@ -218,7 +328,21 @@
         <w:rPr>
           <w:lang w:val="de-AT"/>
         </w:rPr>
-        <w:t xml:space="preserve"> Weiters können Methoden wie die Kreuzvalidierung oder v-fache Kreuzvalidierung zur Vermeidung von Overfitting angewandt werden.</w:t>
+        <w:t xml:space="preserve"> Weiters können Methoden wie die Kreuzvalidierung oder v-fache Kreuzvalidierung zur Vermeidung von </w:t>
+      </w:r>
+      <w:proofErr w:type="spellStart"/>
+      <w:r>
+        <w:rPr>
+          <w:lang w:val="de-AT"/>
+        </w:rPr>
+        <w:t>Overfitting</w:t>
+      </w:r>
+      <w:proofErr w:type="spellEnd"/>
+      <w:r>
+        <w:rPr>
+          <w:lang w:val="de-AT"/>
+        </w:rPr>
+        <w:t xml:space="preserve"> angewandt werden.</w:t>
       </w:r>
       <w:r>
         <w:rPr>
@@ -239,7 +363,35 @@
           <w:lang w:val="de-AT"/>
         </w:rPr>
         <w:lastRenderedPageBreak/>
-        <w:t xml:space="preserve">22. Welche Schritte im Prozess sind anzuwenden um mit machine learning Algorithmen zu arbeiten? </w:t>
+        <w:t xml:space="preserve">22. Welche Schritte im Prozess sind anzuwenden um mit </w:t>
+      </w:r>
+      <w:proofErr w:type="spellStart"/>
+      <w:r>
+        <w:rPr>
+          <w:lang w:val="de-AT"/>
+        </w:rPr>
+        <w:t>machine</w:t>
+      </w:r>
+      <w:proofErr w:type="spellEnd"/>
+      <w:r>
+        <w:rPr>
+          <w:lang w:val="de-AT"/>
+        </w:rPr>
+        <w:t xml:space="preserve"> </w:t>
+      </w:r>
+      <w:proofErr w:type="spellStart"/>
+      <w:r>
+        <w:rPr>
+          <w:lang w:val="de-AT"/>
+        </w:rPr>
+        <w:t>learning</w:t>
+      </w:r>
+      <w:proofErr w:type="spellEnd"/>
+      <w:r>
+        <w:rPr>
+          <w:lang w:val="de-AT"/>
+        </w:rPr>
+        <w:t xml:space="preserve"> Algorithmen zu arbeiten? </w:t>
       </w:r>
     </w:p>
     <w:p>
@@ -257,7 +409,17 @@
         </w:rPr>
       </w:pPr>
       <w:r>
-        <w:t xml:space="preserve">23. Was sind Features und Examples in machine learning? </w:t>
+        <w:t xml:space="preserve">23. Was </w:t>
+      </w:r>
+      <w:proofErr w:type="spellStart"/>
+      <w:proofErr w:type="gramStart"/>
+      <w:r>
+        <w:t>sind</w:t>
+      </w:r>
+      <w:proofErr w:type="spellEnd"/>
+      <w:proofErr w:type="gramEnd"/>
+      <w:r>
+        <w:t xml:space="preserve"> Features und Examples in machine learning? </w:t>
       </w:r>
       <w:r>
         <w:rPr>
@@ -278,6 +440,175 @@
         </w:rPr>
         <w:t xml:space="preserve">Ein </w:t>
       </w:r>
+      <w:proofErr w:type="spellStart"/>
+      <w:r>
+        <w:rPr>
+          <w:lang w:val="de-AT"/>
+        </w:rPr>
+        <w:t>Example</w:t>
+      </w:r>
+      <w:proofErr w:type="spellEnd"/>
+      <w:r>
+        <w:rPr>
+          <w:lang w:val="de-AT"/>
+        </w:rPr>
+        <w:t xml:space="preserve"> ist ein Trainingseintrag.</w:t>
+      </w:r>
+    </w:p>
+    <w:p>
+      <w:pPr>
+        <w:jc w:val="center"/>
+        <w:rPr>
+          <w:lang w:val="de-AT"/>
+        </w:rPr>
+      </w:pPr>
+      <w:bookmarkStart w:id="0" w:name="_GoBack"/>
+      <w:r>
+        <w:rPr>
+          <w:noProof/>
+          <w:lang w:val="de-AT" w:eastAsia="de-AT"/>
+        </w:rPr>
+        <w:drawing>
+          <wp:anchor distT="0" distB="0" distL="114300" distR="114300" simplePos="0" relativeHeight="251658240" behindDoc="1" locked="0" layoutInCell="1" allowOverlap="1" wp14:anchorId="13275D62" wp14:editId="683629D4">
+            <wp:simplePos x="0" y="0"/>
+            <wp:positionH relativeFrom="column">
+              <wp:posOffset>250166</wp:posOffset>
+            </wp:positionH>
+            <wp:positionV relativeFrom="paragraph">
+              <wp:posOffset>360261</wp:posOffset>
+            </wp:positionV>
+            <wp:extent cx="1086928" cy="2062693"/>
+            <wp:effectExtent l="0" t="0" r="0" b="0"/>
+            <wp:wrapNone/>
+            <wp:docPr id="3" name="Grafik 3"/>
+            <wp:cNvGraphicFramePr>
+              <a:graphicFrameLocks xmlns:a="http://schemas.openxmlformats.org/drawingml/2006/main" noChangeAspect="1"/>
+            </wp:cNvGraphicFramePr>
+            <a:graphic xmlns:a="http://schemas.openxmlformats.org/drawingml/2006/main">
+              <a:graphicData uri="http://schemas.openxmlformats.org/drawingml/2006/picture">
+                <pic:pic xmlns:pic="http://schemas.openxmlformats.org/drawingml/2006/picture">
+                  <pic:nvPicPr>
+                    <pic:cNvPr id="1" name=""/>
+                    <pic:cNvPicPr/>
+                  </pic:nvPicPr>
+                  <pic:blipFill>
+                    <a:blip r:embed="rId5">
+                      <a:extLst>
+                        <a:ext uri="{28A0092B-C50C-407E-A947-70E740481C1C}">
+                          <a14:useLocalDpi xmlns:a14="http://schemas.microsoft.com/office/drawing/2010/main" val="0"/>
+                        </a:ext>
+                      </a:extLst>
+                    </a:blip>
+                    <a:stretch>
+                      <a:fillRect/>
+                    </a:stretch>
+                  </pic:blipFill>
+                  <pic:spPr>
+                    <a:xfrm>
+                      <a:off x="0" y="0"/>
+                      <a:ext cx="1095423" cy="2078815"/>
+                    </a:xfrm>
+                    <a:prstGeom prst="rect">
+                      <a:avLst/>
+                    </a:prstGeom>
+                  </pic:spPr>
+                </pic:pic>
+              </a:graphicData>
+            </a:graphic>
+            <wp14:sizeRelH relativeFrom="margin">
+              <wp14:pctWidth>0</wp14:pctWidth>
+            </wp14:sizeRelH>
+            <wp14:sizeRelV relativeFrom="margin">
+              <wp14:pctHeight>0</wp14:pctHeight>
+            </wp14:sizeRelV>
+          </wp:anchor>
+        </w:drawing>
+      </w:r>
+      <w:bookmarkEnd w:id="0"/>
+      <w:r>
+        <w:rPr>
+          <w:noProof/>
+          <w:lang w:val="de-AT" w:eastAsia="de-AT"/>
+        </w:rPr>
+        <w:drawing>
+          <wp:anchor distT="0" distB="0" distL="114300" distR="114300" simplePos="0" relativeHeight="251659264" behindDoc="1" locked="0" layoutInCell="1" allowOverlap="1" wp14:anchorId="69BBC7AB" wp14:editId="63E7C7A8">
+            <wp:simplePos x="0" y="0"/>
+            <wp:positionH relativeFrom="column">
+              <wp:posOffset>2345954</wp:posOffset>
+            </wp:positionH>
+            <wp:positionV relativeFrom="paragraph">
+              <wp:posOffset>283019</wp:posOffset>
+            </wp:positionV>
+            <wp:extent cx="3061970" cy="2117725"/>
+            <wp:effectExtent l="0" t="0" r="5080" b="0"/>
+            <wp:wrapTopAndBottom/>
+            <wp:docPr id="4" name="Grafik 4"/>
+            <wp:cNvGraphicFramePr>
+              <a:graphicFrameLocks xmlns:a="http://schemas.openxmlformats.org/drawingml/2006/main" noChangeAspect="1"/>
+            </wp:cNvGraphicFramePr>
+            <a:graphic xmlns:a="http://schemas.openxmlformats.org/drawingml/2006/main">
+              <a:graphicData uri="http://schemas.openxmlformats.org/drawingml/2006/picture">
+                <pic:pic xmlns:pic="http://schemas.openxmlformats.org/drawingml/2006/picture">
+                  <pic:nvPicPr>
+                    <pic:cNvPr id="1" name=""/>
+                    <pic:cNvPicPr/>
+                  </pic:nvPicPr>
+                  <pic:blipFill>
+                    <a:blip r:embed="rId6">
+                      <a:extLst>
+                        <a:ext uri="{28A0092B-C50C-407E-A947-70E740481C1C}">
+                          <a14:useLocalDpi xmlns:a14="http://schemas.microsoft.com/office/drawing/2010/main" val="0"/>
+                        </a:ext>
+                      </a:extLst>
+                    </a:blip>
+                    <a:stretch>
+                      <a:fillRect/>
+                    </a:stretch>
+                  </pic:blipFill>
+                  <pic:spPr>
+                    <a:xfrm>
+                      <a:off x="0" y="0"/>
+                      <a:ext cx="3061970" cy="2117725"/>
+                    </a:xfrm>
+                    <a:prstGeom prst="rect">
+                      <a:avLst/>
+                    </a:prstGeom>
+                  </pic:spPr>
+                </pic:pic>
+              </a:graphicData>
+            </a:graphic>
+          </wp:anchor>
+        </w:drawing>
+      </w:r>
+    </w:p>
+    <w:p>
+      <w:pPr>
+        <w:jc w:val="center"/>
+        <w:rPr>
+          <w:lang w:val="de-AT"/>
+        </w:rPr>
+      </w:pPr>
+    </w:p>
+    <w:p>
+      <w:pPr>
+        <w:jc w:val="center"/>
+        <w:rPr>
+          <w:lang w:val="de-AT"/>
+        </w:rPr>
+      </w:pPr>
+    </w:p>
+    <w:p>
+      <w:pPr>
+        <w:rPr>
+          <w:lang w:val="de-AT"/>
+        </w:rPr>
+      </w:pPr>
+      <w:r>
+        <w:rPr>
+          <w:lang w:val="de-AT"/>
+        </w:rPr>
+        <w:t xml:space="preserve">Ein </w:t>
+      </w:r>
       <w:r>
         <w:rPr>
           <w:lang w:val="de-AT"/>
@@ -308,6 +639,31 @@
         </w:rPr>
         <w:t xml:space="preserve"> Diese Features werden als Datenbasis für Algorithmen verwendet.</w:t>
       </w:r>
+      <w:r>
+        <w:rPr>
+          <w:lang w:val="de-AT"/>
+        </w:rPr>
+        <w:t xml:space="preserve"> Features werden verwendet um Daten besser zu verarbeiten.</w:t>
+      </w:r>
+      <w:r>
+        <w:rPr>
+          <w:lang w:val="de-AT"/>
+        </w:rPr>
+        <w:br/>
+        <w:t>Beispiel &gt;&gt; Ein Feature beim Filtern vom Spam Mails könnte die E-Mail Struktur</w:t>
+      </w:r>
+      <w:r>
+        <w:rPr>
+          <w:lang w:val="de-AT"/>
+        </w:rPr>
+        <w:t>, grammatische Korrektheit</w:t>
+      </w:r>
+      <w:r>
+        <w:rPr>
+          <w:lang w:val="de-AT"/>
+        </w:rPr>
+        <w:t xml:space="preserve"> oder die Sprache sein.</w:t>
+      </w:r>
     </w:p>
     <w:p>
       <w:pPr>
@@ -320,7 +676,35 @@
         <w:rPr>
           <w:lang w:val="de-AT"/>
         </w:rPr>
-        <w:t>24. In welche 2 Kategorien können machine learning Algorithmen eingeteilt werden? Nennen Sie je ein Beispiel für eine konkrete Anwendung.</w:t>
+        <w:t xml:space="preserve">24. In welche 2 Kategorien können </w:t>
+      </w:r>
+      <w:proofErr w:type="spellStart"/>
+      <w:r>
+        <w:rPr>
+          <w:lang w:val="de-AT"/>
+        </w:rPr>
+        <w:t>machine</w:t>
+      </w:r>
+      <w:proofErr w:type="spellEnd"/>
+      <w:r>
+        <w:rPr>
+          <w:lang w:val="de-AT"/>
+        </w:rPr>
+        <w:t xml:space="preserve"> </w:t>
+      </w:r>
+      <w:proofErr w:type="spellStart"/>
+      <w:r>
+        <w:rPr>
+          <w:lang w:val="de-AT"/>
+        </w:rPr>
+        <w:t>learning</w:t>
+      </w:r>
+      <w:proofErr w:type="spellEnd"/>
+      <w:r>
+        <w:rPr>
+          <w:lang w:val="de-AT"/>
+        </w:rPr>
+        <w:t xml:space="preserve"> Algorithmen eingeteilt werden? Nennen Sie je ein Beispiel für eine konkrete Anwendung.</w:t>
       </w:r>
     </w:p>
     <w:p>
@@ -379,25 +763,48 @@
         </w:rPr>
         <w:br/>
       </w:r>
+      <w:proofErr w:type="spellStart"/>
       <w:r>
         <w:rPr>
           <w:b/>
           <w:lang w:val="de-AT"/>
         </w:rPr>
-        <w:t>Unüberwachtes Lernen:</w:t>
-      </w:r>
+        <w:t>Unüberwachtes</w:t>
+      </w:r>
+      <w:proofErr w:type="spellEnd"/>
       <w:r>
         <w:rPr>
           <w:b/>
           <w:lang w:val="de-AT"/>
         </w:rPr>
+        <w:t xml:space="preserve"> Lernen:</w:t>
+      </w:r>
+      <w:r>
+        <w:rPr>
+          <w:b/>
+          <w:lang w:val="de-AT"/>
+        </w:rPr>
         <w:t xml:space="preserve"> </w:t>
       </w:r>
       <w:r>
         <w:rPr>
           <w:lang w:val="de-AT"/>
         </w:rPr>
-        <w:t>Beim unüberwachten Lernen</w:t>
+        <w:t xml:space="preserve">Beim </w:t>
+      </w:r>
+      <w:proofErr w:type="spellStart"/>
+      <w:r>
+        <w:rPr>
+          <w:lang w:val="de-AT"/>
+        </w:rPr>
+        <w:t>unüberwachten</w:t>
+      </w:r>
+      <w:proofErr w:type="spellEnd"/>
+      <w:r>
+        <w:rPr>
+          <w:lang w:val="de-AT"/>
+        </w:rPr>
+        <w:t xml:space="preserve"> Lernen</w:t>
       </w:r>
       <w:r>
         <w:rPr>
@@ -421,7 +828,14 @@
         <w:rPr>
           <w:lang w:val="de-AT"/>
         </w:rPr>
-        <w:t xml:space="preserve"> Das System lernt durch die Eingabemuster und versucht diese </w:t>
+        <w:t xml:space="preserve"> Das System lernt durch die Eingabemuster und </w:t>
+      </w:r>
+      <w:r>
+        <w:rPr>
+          <w:lang w:val="de-AT"/>
+        </w:rPr>
+        <w:lastRenderedPageBreak/>
+        <w:t xml:space="preserve">versucht diese </w:t>
       </w:r>
       <w:r>
         <w:rPr>
@@ -452,8 +866,16 @@
           <w:lang w:val="de-AT"/>
         </w:rPr>
         <w:br/>
-        <w:t>Ziel: Vorhandene Daten zu vestehen</w:t>
-      </w:r>
+        <w:t xml:space="preserve">Ziel: Vorhandene Daten zu </w:t>
+      </w:r>
+      <w:proofErr w:type="spellStart"/>
+      <w:r>
+        <w:rPr>
+          <w:lang w:val="de-AT"/>
+        </w:rPr>
+        <w:t>vestehen</w:t>
+      </w:r>
+      <w:proofErr w:type="spellEnd"/>
       <w:r>
         <w:rPr>
           <w:lang w:val="de-AT"/>
@@ -510,7 +932,7 @@
                     </pic:cNvPicPr>
                   </pic:nvPicPr>
                   <pic:blipFill>
-                    <a:blip r:embed="rId5" cstate="print">
+                    <a:blip r:embed="rId7" cstate="print">
                       <a:extLst>
                         <a:ext uri="{28A0092B-C50C-407E-A947-70E740481C1C}">
                           <a14:useLocalDpi xmlns:a14="http://schemas.microsoft.com/office/drawing/2010/main" val="0"/>
@@ -547,7 +969,25 @@
           <w:b w:val="0"/>
           <w:lang w:val="de-AT"/>
         </w:rPr>
-        <w:t xml:space="preserve">Während wir bei Supervised Learning schon im Voraus </w:t>
+        <w:t xml:space="preserve">Während wir bei </w:t>
+      </w:r>
+      <w:proofErr w:type="spellStart"/>
+      <w:r>
+        <w:rPr>
+          <w:rStyle w:val="Fett"/>
+          <w:b w:val="0"/>
+          <w:lang w:val="de-AT"/>
+        </w:rPr>
+        <w:t>Supervised</w:t>
+      </w:r>
+      <w:proofErr w:type="spellEnd"/>
+      <w:r>
+        <w:rPr>
+          <w:rStyle w:val="Fett"/>
+          <w:b w:val="0"/>
+          <w:lang w:val="de-AT"/>
+        </w:rPr>
+        <w:t xml:space="preserve"> Learning schon im Voraus </w:t>
       </w:r>
       <w:r>
         <w:rPr>
@@ -581,15 +1021,26 @@
           <w:b w:val="0"/>
           <w:lang w:val="de-AT"/>
         </w:rPr>
-        <w:t xml:space="preserve"> sich bei Unsupervised Learning zwei Gruppen.</w:t>
-      </w:r>
-    </w:p>
-    <w:p>
-      <w:pPr>
-        <w:rPr>
-          <w:lang w:val="de-AT"/>
-        </w:rPr>
-      </w:pPr>
+        <w:t xml:space="preserve"> sich bei </w:t>
+      </w:r>
+      <w:proofErr w:type="spellStart"/>
+      <w:r>
+        <w:rPr>
+          <w:rStyle w:val="Fett"/>
+          <w:b w:val="0"/>
+          <w:lang w:val="de-AT"/>
+        </w:rPr>
+        <w:t>Unsupervised</w:t>
+      </w:r>
+      <w:proofErr w:type="spellEnd"/>
+      <w:r>
+        <w:rPr>
+          <w:rStyle w:val="Fett"/>
+          <w:b w:val="0"/>
+          <w:lang w:val="de-AT"/>
+        </w:rPr>
+        <w:t xml:space="preserve"> Learning zwei Gruppen.</w:t>
+      </w:r>
     </w:p>
     <w:sectPr>
       <w:pgSz w:w="12240" w:h="15840"/>

--- a/4th_sem/ass/Fragenkatalog/Anwsers of Questionnaire/Murrent (19-24).docx
+++ b/4th_sem/ass/Fragenkatalog/Anwsers of Questionnaire/Murrent (19-24).docx
@@ -13,21 +13,7 @@
         <w:rPr>
           <w:lang w:val="de-AT"/>
         </w:rPr>
-        <w:t xml:space="preserve">19. Was ist Data Mining? Was ist der Unterschied/Zusammenhang zu </w:t>
-      </w:r>
-      <w:proofErr w:type="spellStart"/>
-      <w:r>
-        <w:rPr>
-          <w:lang w:val="de-AT"/>
-        </w:rPr>
-        <w:t>Machine</w:t>
-      </w:r>
-      <w:proofErr w:type="spellEnd"/>
-      <w:r>
-        <w:rPr>
-          <w:lang w:val="de-AT"/>
-        </w:rPr>
-        <w:t xml:space="preserve"> Learning?</w:t>
+        <w:t>19. Was ist Data Mining? Was ist der Unterschied/Zusammenhang zu Machine Learning?</w:t>
       </w:r>
     </w:p>
     <w:p>
@@ -59,55 +45,13 @@
         <w:rPr>
           <w:lang w:val="de-AT"/>
         </w:rPr>
-        <w:t xml:space="preserve">Der Unterschied zu </w:t>
-      </w:r>
-      <w:proofErr w:type="spellStart"/>
-      <w:r>
-        <w:rPr>
-          <w:lang w:val="de-AT"/>
-        </w:rPr>
-        <w:t>Machine</w:t>
-      </w:r>
-      <w:proofErr w:type="spellEnd"/>
-      <w:r>
-        <w:rPr>
-          <w:lang w:val="de-AT"/>
-        </w:rPr>
-        <w:t xml:space="preserve"> Learning ist, dass beim Data Mining der Fokus auf dem Finden von neuen Mustern liegt. Im Gegenteil zu </w:t>
-      </w:r>
-      <w:proofErr w:type="spellStart"/>
-      <w:r>
-        <w:rPr>
-          <w:lang w:val="de-AT"/>
-        </w:rPr>
-        <w:t>Machine</w:t>
-      </w:r>
-      <w:proofErr w:type="spellEnd"/>
-      <w:r>
-        <w:rPr>
-          <w:lang w:val="de-AT"/>
-        </w:rPr>
-        <w:t xml:space="preserve"> Learning bei dem bekannte Muster in neuen Daten wiedererkannt werden sollen.</w:t>
-      </w:r>
-      <w:r>
-        <w:rPr>
-          <w:lang w:val="de-AT"/>
-        </w:rPr>
-        <w:t xml:space="preserve"> Verfahren aus dem </w:t>
-      </w:r>
-      <w:proofErr w:type="spellStart"/>
-      <w:r>
-        <w:rPr>
-          <w:lang w:val="de-AT"/>
-        </w:rPr>
-        <w:t>Machine</w:t>
-      </w:r>
-      <w:proofErr w:type="spellEnd"/>
-      <w:r>
-        <w:rPr>
-          <w:lang w:val="de-AT"/>
-        </w:rPr>
-        <w:t xml:space="preserve"> Learning finden oft beim Data Mining Anwendung und umgekehrt.</w:t>
+        <w:t>Der Unterschied zu Machine Learning ist, dass beim Data Mining der Fokus auf dem Finden von neuen Mustern liegt. Im Gegenteil zu Machine Learning bei dem bekannte Muster in neuen Daten wiedererkannt werden sollen.</w:t>
+      </w:r>
+      <w:r>
+        <w:rPr>
+          <w:lang w:val="de-AT"/>
+        </w:rPr>
+        <w:t xml:space="preserve"> Verfahren aus dem Machine Learning finden oft beim Data Mining Anwendung und umgekehrt.</w:t>
       </w:r>
     </w:p>
     <w:p>
@@ -121,21 +65,7 @@
         <w:rPr>
           <w:lang w:val="de-AT"/>
         </w:rPr>
-        <w:t xml:space="preserve">20. Woraus besteht der Lernprozess in </w:t>
-      </w:r>
-      <w:proofErr w:type="spellStart"/>
-      <w:r>
-        <w:rPr>
-          <w:lang w:val="de-AT"/>
-        </w:rPr>
-        <w:t>Machine</w:t>
-      </w:r>
-      <w:proofErr w:type="spellEnd"/>
-      <w:r>
-        <w:rPr>
-          <w:lang w:val="de-AT"/>
-        </w:rPr>
-        <w:t xml:space="preserve"> Learning? Wie kann das Model verbessert werden?</w:t>
+        <w:t>20. Woraus besteht der Lernprozess in Machine Learning? Wie kann das Model verbessert werden?</w:t>
       </w:r>
     </w:p>
     <w:p>
@@ -229,21 +159,7 @@
         <w:rPr>
           <w:lang w:val="de-AT"/>
         </w:rPr>
-        <w:t xml:space="preserve">21. Was bedeutet Bias und was bedeutet Over-Fitting? Wie stehen die beiden Werte zueinander? Wie kann man </w:t>
-      </w:r>
-      <w:proofErr w:type="spellStart"/>
-      <w:r>
-        <w:rPr>
-          <w:lang w:val="de-AT"/>
-        </w:rPr>
-        <w:t>Overfitting</w:t>
-      </w:r>
-      <w:proofErr w:type="spellEnd"/>
-      <w:r>
-        <w:rPr>
-          <w:lang w:val="de-AT"/>
-        </w:rPr>
-        <w:t xml:space="preserve"> verhindern? </w:t>
+        <w:t xml:space="preserve">21. Was bedeutet Bias und was bedeutet Over-Fitting? Wie stehen die beiden Werte zueinander? Wie kann man Overfitting verhindern? </w:t>
       </w:r>
     </w:p>
     <w:p>
@@ -262,35 +178,39 @@
         <w:rPr>
           <w:lang w:val="de-AT"/>
         </w:rPr>
-        <w:t xml:space="preserve">eim </w:t>
-      </w:r>
-      <w:proofErr w:type="spellStart"/>
-      <w:r>
-        <w:rPr>
-          <w:lang w:val="de-AT"/>
-        </w:rPr>
-        <w:t>Overfitting</w:t>
-      </w:r>
-      <w:proofErr w:type="spellEnd"/>
-      <w:r>
-        <w:rPr>
-          <w:lang w:val="de-AT"/>
-        </w:rPr>
-        <w:t xml:space="preserve"> wird die </w:t>
-      </w:r>
-      <w:proofErr w:type="spellStart"/>
-      <w:r>
-        <w:rPr>
-          <w:lang w:val="de-AT"/>
-        </w:rPr>
-        <w:t>Datenrepresentation</w:t>
-      </w:r>
-      <w:proofErr w:type="spellEnd"/>
-      <w:r>
-        <w:rPr>
-          <w:lang w:val="de-AT"/>
-        </w:rPr>
-        <w:t xml:space="preserve"> zu sehr an die Trainingsdaten angepasst.</w:t>
+        <w:t>eim Overfitting wird die Datenrepresentation zu sehr an die Trainingsdaten angepasst.</w:t>
+      </w:r>
+      <w:r>
+        <w:rPr>
+          <w:lang w:val="de-AT"/>
+        </w:rPr>
+        <w:t xml:space="preserve"> Das kann entweder </w:t>
+      </w:r>
+      <w:r>
+        <w:rPr>
+          <w:lang w:val="de-AT"/>
+        </w:rPr>
+        <w:t>aufgrund von</w:t>
+      </w:r>
+      <w:r>
+        <w:rPr>
+          <w:lang w:val="de-AT"/>
+        </w:rPr>
+        <w:t xml:space="preserve"> fehlerhafte Daten (Rauschen) oder zu wenig Datensätze</w:t>
+      </w:r>
+      <w:r>
+        <w:rPr>
+          <w:lang w:val="de-AT"/>
+        </w:rPr>
+        <w:t>n</w:t>
+      </w:r>
+      <w:bookmarkStart w:id="0" w:name="_GoBack"/>
+      <w:bookmarkEnd w:id="0"/>
+      <w:r>
+        <w:rPr>
+          <w:lang w:val="de-AT"/>
+        </w:rPr>
+        <w:t xml:space="preserve"> auftreten.</w:t>
       </w:r>
     </w:p>
     <w:p>
@@ -328,21 +248,7 @@
         <w:rPr>
           <w:lang w:val="de-AT"/>
         </w:rPr>
-        <w:t xml:space="preserve"> Weiters können Methoden wie die Kreuzvalidierung oder v-fache Kreuzvalidierung zur Vermeidung von </w:t>
-      </w:r>
-      <w:proofErr w:type="spellStart"/>
-      <w:r>
-        <w:rPr>
-          <w:lang w:val="de-AT"/>
-        </w:rPr>
-        <w:t>Overfitting</w:t>
-      </w:r>
-      <w:proofErr w:type="spellEnd"/>
-      <w:r>
-        <w:rPr>
-          <w:lang w:val="de-AT"/>
-        </w:rPr>
-        <w:t xml:space="preserve"> angewandt werden.</w:t>
+        <w:t xml:space="preserve"> Weiters können Methoden wie die Kreuzvalidierung oder v-fache Kreuzvalidierung zur Vermeidung von Overfitting angewandt werden.</w:t>
       </w:r>
       <w:r>
         <w:rPr>
@@ -363,35 +269,7 @@
           <w:lang w:val="de-AT"/>
         </w:rPr>
         <w:lastRenderedPageBreak/>
-        <w:t xml:space="preserve">22. Welche Schritte im Prozess sind anzuwenden um mit </w:t>
-      </w:r>
-      <w:proofErr w:type="spellStart"/>
-      <w:r>
-        <w:rPr>
-          <w:lang w:val="de-AT"/>
-        </w:rPr>
-        <w:t>machine</w:t>
-      </w:r>
-      <w:proofErr w:type="spellEnd"/>
-      <w:r>
-        <w:rPr>
-          <w:lang w:val="de-AT"/>
-        </w:rPr>
-        <w:t xml:space="preserve"> </w:t>
-      </w:r>
-      <w:proofErr w:type="spellStart"/>
-      <w:r>
-        <w:rPr>
-          <w:lang w:val="de-AT"/>
-        </w:rPr>
-        <w:t>learning</w:t>
-      </w:r>
-      <w:proofErr w:type="spellEnd"/>
-      <w:r>
-        <w:rPr>
-          <w:lang w:val="de-AT"/>
-        </w:rPr>
-        <w:t xml:space="preserve"> Algorithmen zu arbeiten? </w:t>
+        <w:t xml:space="preserve">22. Welche Schritte im Prozess sind anzuwenden um mit machine learning Algorithmen zu arbeiten? </w:t>
       </w:r>
     </w:p>
     <w:p>
@@ -409,17 +287,7 @@
         </w:rPr>
       </w:pPr>
       <w:r>
-        <w:t xml:space="preserve">23. Was </w:t>
-      </w:r>
-      <w:proofErr w:type="spellStart"/>
-      <w:proofErr w:type="gramStart"/>
-      <w:r>
-        <w:t>sind</w:t>
-      </w:r>
-      <w:proofErr w:type="spellEnd"/>
-      <w:proofErr w:type="gramEnd"/>
-      <w:r>
-        <w:t xml:space="preserve"> Features und Examples in machine learning? </w:t>
+        <w:t xml:space="preserve">23. Was sind Features und Examples in machine learning? </w:t>
       </w:r>
       <w:r>
         <w:rPr>
@@ -438,21 +306,7 @@
         <w:rPr>
           <w:lang w:val="de-AT"/>
         </w:rPr>
-        <w:t xml:space="preserve">Ein </w:t>
-      </w:r>
-      <w:proofErr w:type="spellStart"/>
-      <w:r>
-        <w:rPr>
-          <w:lang w:val="de-AT"/>
-        </w:rPr>
-        <w:t>Example</w:t>
-      </w:r>
-      <w:proofErr w:type="spellEnd"/>
-      <w:r>
-        <w:rPr>
-          <w:lang w:val="de-AT"/>
-        </w:rPr>
-        <w:t xml:space="preserve"> ist ein Trainingseintrag.</w:t>
+        <w:t>Ein Example ist ein Trainingseintrag.</w:t>
       </w:r>
     </w:p>
     <w:p>
@@ -462,7 +316,6 @@
           <w:lang w:val="de-AT"/>
         </w:rPr>
       </w:pPr>
-      <w:bookmarkStart w:id="0" w:name="_GoBack"/>
       <w:r>
         <w:rPr>
           <w:noProof/>
@@ -524,7 +377,6 @@
           </wp:anchor>
         </w:drawing>
       </w:r>
-      <w:bookmarkEnd w:id="0"/>
       <w:r>
         <w:rPr>
           <w:noProof/>
@@ -676,35 +528,7 @@
         <w:rPr>
           <w:lang w:val="de-AT"/>
         </w:rPr>
-        <w:t xml:space="preserve">24. In welche 2 Kategorien können </w:t>
-      </w:r>
-      <w:proofErr w:type="spellStart"/>
-      <w:r>
-        <w:rPr>
-          <w:lang w:val="de-AT"/>
-        </w:rPr>
-        <w:t>machine</w:t>
-      </w:r>
-      <w:proofErr w:type="spellEnd"/>
-      <w:r>
-        <w:rPr>
-          <w:lang w:val="de-AT"/>
-        </w:rPr>
-        <w:t xml:space="preserve"> </w:t>
-      </w:r>
-      <w:proofErr w:type="spellStart"/>
-      <w:r>
-        <w:rPr>
-          <w:lang w:val="de-AT"/>
-        </w:rPr>
-        <w:t>learning</w:t>
-      </w:r>
-      <w:proofErr w:type="spellEnd"/>
-      <w:r>
-        <w:rPr>
-          <w:lang w:val="de-AT"/>
-        </w:rPr>
-        <w:t xml:space="preserve"> Algorithmen eingeteilt werden? Nennen Sie je ein Beispiel für eine konkrete Anwendung.</w:t>
+        <w:t>24. In welche 2 Kategorien können machine learning Algorithmen eingeteilt werden? Nennen Sie je ein Beispiel für eine konkrete Anwendung.</w:t>
       </w:r>
     </w:p>
     <w:p>
@@ -763,48 +587,25 @@
         </w:rPr>
         <w:br/>
       </w:r>
-      <w:proofErr w:type="spellStart"/>
       <w:r>
         <w:rPr>
           <w:b/>
           <w:lang w:val="de-AT"/>
         </w:rPr>
-        <w:t>Unüberwachtes</w:t>
-      </w:r>
-      <w:proofErr w:type="spellEnd"/>
+        <w:t>Unüberwachtes Lernen:</w:t>
+      </w:r>
       <w:r>
         <w:rPr>
           <w:b/>
           <w:lang w:val="de-AT"/>
         </w:rPr>
-        <w:t xml:space="preserve"> Lernen:</w:t>
-      </w:r>
-      <w:r>
-        <w:rPr>
-          <w:b/>
-          <w:lang w:val="de-AT"/>
-        </w:rPr>
         <w:t xml:space="preserve"> </w:t>
       </w:r>
       <w:r>
         <w:rPr>
           <w:lang w:val="de-AT"/>
         </w:rPr>
-        <w:t xml:space="preserve">Beim </w:t>
-      </w:r>
-      <w:proofErr w:type="spellStart"/>
-      <w:r>
-        <w:rPr>
-          <w:lang w:val="de-AT"/>
-        </w:rPr>
-        <w:t>unüberwachten</w:t>
-      </w:r>
-      <w:proofErr w:type="spellEnd"/>
-      <w:r>
-        <w:rPr>
-          <w:lang w:val="de-AT"/>
-        </w:rPr>
-        <w:t xml:space="preserve"> Lernen</w:t>
+        <w:t>Beim unüberwachten Lernen</w:t>
       </w:r>
       <w:r>
         <w:rPr>
@@ -866,16 +667,8 @@
           <w:lang w:val="de-AT"/>
         </w:rPr>
         <w:br/>
-        <w:t xml:space="preserve">Ziel: Vorhandene Daten zu </w:t>
-      </w:r>
-      <w:proofErr w:type="spellStart"/>
-      <w:r>
-        <w:rPr>
-          <w:lang w:val="de-AT"/>
-        </w:rPr>
-        <w:t>vestehen</w:t>
-      </w:r>
-      <w:proofErr w:type="spellEnd"/>
+        <w:t>Ziel: Vorhandene Daten zu vestehen</w:t>
+      </w:r>
       <w:r>
         <w:rPr>
           <w:lang w:val="de-AT"/>
@@ -969,25 +762,7 @@
           <w:b w:val="0"/>
           <w:lang w:val="de-AT"/>
         </w:rPr>
-        <w:t xml:space="preserve">Während wir bei </w:t>
-      </w:r>
-      <w:proofErr w:type="spellStart"/>
-      <w:r>
-        <w:rPr>
-          <w:rStyle w:val="Fett"/>
-          <w:b w:val="0"/>
-          <w:lang w:val="de-AT"/>
-        </w:rPr>
-        <w:t>Supervised</w:t>
-      </w:r>
-      <w:proofErr w:type="spellEnd"/>
-      <w:r>
-        <w:rPr>
-          <w:rStyle w:val="Fett"/>
-          <w:b w:val="0"/>
-          <w:lang w:val="de-AT"/>
-        </w:rPr>
-        <w:t xml:space="preserve"> Learning schon im Voraus </w:t>
+        <w:t xml:space="preserve">Während wir bei Supervised Learning schon im Voraus </w:t>
       </w:r>
       <w:r>
         <w:rPr>
@@ -1021,25 +796,7 @@
           <w:b w:val="0"/>
           <w:lang w:val="de-AT"/>
         </w:rPr>
-        <w:t xml:space="preserve"> sich bei </w:t>
-      </w:r>
-      <w:proofErr w:type="spellStart"/>
-      <w:r>
-        <w:rPr>
-          <w:rStyle w:val="Fett"/>
-          <w:b w:val="0"/>
-          <w:lang w:val="de-AT"/>
-        </w:rPr>
-        <w:t>Unsupervised</w:t>
-      </w:r>
-      <w:proofErr w:type="spellEnd"/>
-      <w:r>
-        <w:rPr>
-          <w:rStyle w:val="Fett"/>
-          <w:b w:val="0"/>
-          <w:lang w:val="de-AT"/>
-        </w:rPr>
-        <w:t xml:space="preserve"> Learning zwei Gruppen.</w:t>
+        <w:t xml:space="preserve"> sich bei Unsupervised Learning zwei Gruppen.</w:t>
       </w:r>
     </w:p>
     <w:sectPr>
